--- a/Stage al comune di Gradara/Stage_2025/WORD/Relazione sul quarto giorno di stage.docx
+++ b/Stage al comune di Gradara/Stage_2025/WORD/Relazione sul quarto giorno di stage.docx
@@ -34,7 +34,7 @@
           <w:sz w:val="40"/>
           <w:szCs w:val="40"/>
         </w:rPr>
-        <w:t>secondo</w:t>
+        <w:t>quarto</w:t>
       </w:r>
       <w:r>
         <w:rPr>
